--- a/ecommerce.docx
+++ b/ecommerce.docx
@@ -14,6 +14,65 @@
         </w:rPr>
         <w:t>We are developing ecommerce application</w:t>
       </w:r>
+      <w:r>
+        <w:rPr>
+          <w:lang w:val="en-US"/>
+        </w:rPr>
+        <w:t>. Hello b</w:t>
+      </w:r>
+      <w:r>
+        <w:rPr>
+          <w:lang w:val="en-US"/>
+        </w:rPr>
+        <w:t xml:space="preserve"> </w:t>
+      </w:r>
+      <w:proofErr w:type="gramStart"/>
+      <w:r>
+        <w:rPr>
+          <w:lang w:val="en-US"/>
+        </w:rPr>
+        <w:t>We</w:t>
+      </w:r>
+      <w:proofErr w:type="gramEnd"/>
+      <w:r>
+        <w:rPr>
+          <w:lang w:val="en-US"/>
+        </w:rPr>
+        <w:t xml:space="preserve"> are developing ecommerce application. Hello b</w:t>
+      </w:r>
+    </w:p>
+    <w:p>
+      <w:pPr>
+        <w:rPr>
+          <w:lang w:val="en-US"/>
+        </w:rPr>
+      </w:pPr>
+      <w:r>
+        <w:rPr>
+          <w:lang w:val="en-US"/>
+        </w:rPr>
+        <w:t>We are developing ecommerce application. Hello b</w:t>
+      </w:r>
+    </w:p>
+    <w:p>
+      <w:pPr>
+        <w:rPr>
+          <w:lang w:val="en-US"/>
+        </w:rPr>
+      </w:pPr>
+      <w:r>
+        <w:rPr>
+          <w:lang w:val="en-US"/>
+        </w:rPr>
+        <w:t>We are developing ecommerce application. Hello b</w:t>
+      </w:r>
+    </w:p>
+    <w:p>
+      <w:pPr>
+        <w:rPr>
+          <w:lang w:val="en-US"/>
+        </w:rPr>
+      </w:pPr>
       <w:bookmarkStart w:id="0" w:name="_GoBack"/>
       <w:bookmarkEnd w:id="0"/>
     </w:p>
